--- a/Sprint 3 Plan.docx
+++ b/Sprint 3 Plan.docx
@@ -237,7 +237,7 @@
         <w:tab/>
       </w:r>
       <w:r>
-        <w:t>1</w:t>
+        <w:t>2</w:t>
       </w:r>
     </w:p>
     <w:p>
@@ -276,10 +276,7 @@
         <w:t>07/</w:t>
       </w:r>
       <w:r>
-        <w:t>1</w:t>
-      </w:r>
-      <w:r>
-        <w:t>7</w:t>
+        <w:t>25</w:t>
       </w:r>
       <w:r>
         <w:t xml:space="preserve">/2016 </w:t>
@@ -314,37 +311,514 @@
         <w:tab/>
       </w:r>
       <w:r>
-        <w:t>T.B.D.</w:t>
-      </w:r>
-      <w:r>
-        <w:t xml:space="preserve"> </w:t>
+        <w:t>07/</w:t>
+      </w:r>
+      <w:r>
+        <w:t>24</w:t>
+      </w:r>
+      <w:r>
+        <w:t>/2016</w:t>
       </w:r>
     </w:p>
     <w:p>
       <w:pPr>
-        <w:ind w:left="-5"/>
-      </w:pPr>
+        <w:pStyle w:val="Heading1"/>
+      </w:pPr>
+      <w:r>
+        <w:t>Sprint Goal:</w:t>
+      </w:r>
     </w:p>
     <w:p>
       <w:pPr>
-        <w:pStyle w:val="Heading1"/>
-      </w:pPr>
-      <w:r>
-        <w:t>Sprint Goal:</w:t>
+        <w:ind w:left="-5"/>
+        <w:jc w:val="center"/>
+      </w:pPr>
+      <w:r>
+        <w:t xml:space="preserve">As a team we want to </w:t>
+      </w:r>
+      <w:r>
+        <w:t xml:space="preserve">work for the most complete system prototype </w:t>
+      </w:r>
+      <w:r>
+        <w:t xml:space="preserve">that we can </w:t>
+      </w:r>
+      <w:r>
+        <w:t>deliver</w:t>
+      </w:r>
+      <w:r>
+        <w:t xml:space="preserve"> </w:t>
+      </w:r>
+      <w:r>
+        <w:t>so we can have as much as possible to demonstrate for possible users.</w:t>
       </w:r>
     </w:p>
     <w:p>
       <w:pPr>
-        <w:ind w:left="-5"/>
-        <w:jc w:val="center"/>
-      </w:pPr>
+        <w:pStyle w:val="Heading1"/>
+      </w:pPr>
+      <w:r>
+        <w:t>Task listing</w:t>
+      </w:r>
     </w:p>
     <w:p>
       <w:pPr>
+        <w:numPr>
+          <w:ilvl w:val="0"/>
+          <w:numId w:val="4"/>
+        </w:numPr>
+        <w:spacing w:line="240" w:lineRule="auto"/>
+        <w:ind w:hanging="359"/>
+        <w:rPr>
+          <w:rFonts w:ascii="Corbel" w:hAnsi="Corbel"/>
+        </w:rPr>
+      </w:pPr>
+      <w:r>
+        <w:rPr>
+          <w:rFonts w:ascii="Corbel" w:hAnsi="Corbel"/>
+        </w:rPr>
+        <w:t>As an app manager, I want to draw tracks on the map to provide the user with the ability to see a daily path of where th</w:t>
+      </w:r>
+      <w:r>
+        <w:rPr>
+          <w:rFonts w:ascii="Corbel" w:hAnsi="Corbel"/>
+        </w:rPr>
+        <w:t>ey went throughout their day. (</w:t>
+      </w:r>
+      <w:r>
+        <w:rPr>
+          <w:rFonts w:ascii="Corbel" w:hAnsi="Corbel"/>
+        </w:rPr>
+        <w:t xml:space="preserve">3) </w:t>
+      </w:r>
+    </w:p>
+    <w:p>
+      <w:pPr>
+        <w:numPr>
+          <w:ilvl w:val="1"/>
+          <w:numId w:val="4"/>
+        </w:numPr>
+        <w:spacing w:line="240" w:lineRule="auto"/>
+        <w:ind w:firstLine="359"/>
+        <w:rPr>
+          <w:rFonts w:ascii="Corbel" w:hAnsi="Corbel"/>
+        </w:rPr>
+      </w:pPr>
+      <w:r>
+        <w:rPr>
+          <w:rFonts w:ascii="Corbel" w:hAnsi="Corbel"/>
+        </w:rPr>
+        <w:t xml:space="preserve">The track color will gradually change as the time pass. (4 hours) </w:t>
+      </w:r>
+    </w:p>
+    <w:p>
+      <w:pPr>
+        <w:spacing w:line="240" w:lineRule="auto"/>
+        <w:ind w:firstLine="718"/>
+        <w:rPr>
+          <w:rFonts w:ascii="Corbel" w:hAnsi="Corbel"/>
+        </w:rPr>
+      </w:pPr>
+      <w:r>
+        <w:rPr>
+          <w:rFonts w:ascii="Corbel" w:hAnsi="Corbel"/>
+        </w:rPr>
+        <w:t xml:space="preserve">Estimated time: </w:t>
+      </w:r>
+      <w:r>
+        <w:rPr>
+          <w:rFonts w:ascii="Corbel" w:hAnsi="Corbel"/>
+        </w:rPr>
+        <w:t>4</w:t>
+      </w:r>
+      <w:r>
+        <w:rPr>
+          <w:rFonts w:ascii="Corbel" w:hAnsi="Corbel"/>
+        </w:rPr>
+        <w:t xml:space="preserve"> hours</w:t>
+      </w:r>
+    </w:p>
+    <w:p>
+      <w:pPr>
+        <w:numPr>
+          <w:ilvl w:val="0"/>
+          <w:numId w:val="4"/>
+        </w:numPr>
+        <w:spacing w:before="0" w:after="30" w:line="360" w:lineRule="auto"/>
+        <w:ind w:hanging="360"/>
+        <w:contextualSpacing/>
+      </w:pPr>
+      <w:r>
+        <w:t>As a user, I want a User Manual so that I can understand how Haru works.</w:t>
+      </w:r>
+      <w:r>
+        <w:t xml:space="preserve"> (1</w:t>
+      </w:r>
+      <w:r>
+        <w:t xml:space="preserve">) </w:t>
+      </w:r>
+    </w:p>
+    <w:p>
+      <w:pPr>
+        <w:pStyle w:val="ListParagraph"/>
+        <w:numPr>
+          <w:ilvl w:val="0"/>
+          <w:numId w:val="15"/>
+        </w:numPr>
+        <w:spacing w:before="0" w:after="30" w:line="360" w:lineRule="auto"/>
+      </w:pPr>
+      <w:r>
+        <w:t xml:space="preserve">        </w:t>
+      </w:r>
+      <w:r>
+        <w:t>Update Template as New Functionality is added (1 hour)</w:t>
+      </w:r>
+    </w:p>
+    <w:p>
+      <w:pPr>
+        <w:spacing w:line="259" w:lineRule="auto"/>
+        <w:ind w:firstLine="720"/>
+      </w:pPr>
+      <w:r>
+        <w:t>Estimated time: 1 hour</w:t>
+      </w:r>
+    </w:p>
+    <w:p>
+      <w:pPr>
+        <w:numPr>
+          <w:ilvl w:val="0"/>
+          <w:numId w:val="4"/>
+        </w:numPr>
+        <w:spacing w:line="240" w:lineRule="auto"/>
+        <w:ind w:hanging="359"/>
+        <w:rPr>
+          <w:rFonts w:ascii="Corbel" w:hAnsi="Corbel"/>
+        </w:rPr>
+      </w:pPr>
+      <w:r>
+        <w:t>As an app manager, I want to run tests on our prototype so that I can ensure it has its required minimal functionality.</w:t>
+      </w:r>
+      <w:r>
+        <w:rPr>
+          <w:rFonts w:ascii="Corbel" w:hAnsi="Corbel"/>
+        </w:rPr>
+        <w:t xml:space="preserve"> </w:t>
+      </w:r>
+      <w:r>
+        <w:rPr>
+          <w:rFonts w:ascii="Corbel" w:hAnsi="Corbel"/>
+        </w:rPr>
+        <w:t>(8</w:t>
+      </w:r>
+      <w:r>
+        <w:rPr>
+          <w:rFonts w:ascii="Corbel" w:hAnsi="Corbel"/>
+        </w:rPr>
+        <w:t xml:space="preserve">) </w:t>
+      </w:r>
+    </w:p>
+    <w:p>
+      <w:pPr>
+        <w:numPr>
+          <w:ilvl w:val="1"/>
+          <w:numId w:val="4"/>
+        </w:numPr>
+        <w:spacing w:line="240" w:lineRule="auto"/>
+        <w:ind w:firstLine="359"/>
+      </w:pPr>
+      <w:r>
+        <w:t>Design Unit Tests for the Various Components</w:t>
+      </w:r>
+      <w:r>
+        <w:t xml:space="preserve"> (</w:t>
+      </w:r>
+      <w:r>
+        <w:t>4</w:t>
+      </w:r>
+      <w:r>
+        <w:t xml:space="preserve"> hours)</w:t>
+      </w:r>
+    </w:p>
+    <w:p>
+      <w:pPr>
+        <w:numPr>
+          <w:ilvl w:val="1"/>
+          <w:numId w:val="4"/>
+        </w:numPr>
+        <w:spacing w:line="240" w:lineRule="auto"/>
+        <w:ind w:firstLine="359"/>
+        <w:rPr>
+          <w:rFonts w:ascii="Corbel" w:hAnsi="Corbel"/>
+        </w:rPr>
+      </w:pPr>
+      <w:r>
+        <w:t xml:space="preserve">Run the Unit Tests After Daily Development </w:t>
+      </w:r>
+      <w:r>
+        <w:t>Has</w:t>
+      </w:r>
+      <w:r>
+        <w:t xml:space="preserve"> Progressed</w:t>
+      </w:r>
+      <w:r>
+        <w:rPr>
+          <w:rFonts w:ascii="Corbel" w:hAnsi="Corbel"/>
+        </w:rPr>
+        <w:t xml:space="preserve"> (2 hours</w:t>
+      </w:r>
+      <w:r>
+        <w:rPr>
+          <w:rFonts w:ascii="Corbel" w:hAnsi="Corbel"/>
+        </w:rPr>
+        <w:t>)</w:t>
+      </w:r>
+    </w:p>
+    <w:p>
+      <w:pPr>
+        <w:numPr>
+          <w:ilvl w:val="1"/>
+          <w:numId w:val="4"/>
+        </w:numPr>
+        <w:spacing w:line="240" w:lineRule="auto"/>
+        <w:ind w:firstLine="359"/>
+        <w:rPr>
+          <w:rFonts w:ascii="Corbel" w:hAnsi="Corbel"/>
+        </w:rPr>
+      </w:pPr>
+      <w:r>
+        <w:rPr>
+          <w:rFonts w:ascii="Corbel" w:hAnsi="Corbel"/>
+        </w:rPr>
+        <w:t>Fix Found from Running Tests</w:t>
+      </w:r>
+      <w:r>
+        <w:rPr>
+          <w:rFonts w:ascii="Corbel" w:hAnsi="Corbel"/>
+        </w:rPr>
+        <w:t xml:space="preserve"> </w:t>
+      </w:r>
+      <w:r>
+        <w:rPr>
+          <w:rFonts w:ascii="Corbel" w:hAnsi="Corbel"/>
+        </w:rPr>
+        <w:t>(3</w:t>
+      </w:r>
+      <w:r>
+        <w:rPr>
+          <w:rFonts w:ascii="Corbel" w:hAnsi="Corbel"/>
+        </w:rPr>
+        <w:t xml:space="preserve"> hours) </w:t>
+      </w:r>
+    </w:p>
+    <w:p>
+      <w:pPr>
+        <w:spacing w:line="240" w:lineRule="auto"/>
+        <w:ind w:firstLine="718"/>
+        <w:rPr>
+          <w:rFonts w:ascii="Corbel" w:hAnsi="Corbel"/>
+        </w:rPr>
+      </w:pPr>
+      <w:r>
+        <w:rPr>
+          <w:rFonts w:ascii="Corbel" w:hAnsi="Corbel"/>
+        </w:rPr>
+        <w:lastRenderedPageBreak/>
+        <w:t xml:space="preserve">Estimated time: </w:t>
+      </w:r>
+      <w:r>
+        <w:rPr>
+          <w:rFonts w:ascii="Corbel" w:hAnsi="Corbel"/>
+        </w:rPr>
+        <w:t>9</w:t>
+      </w:r>
+      <w:r>
+        <w:rPr>
+          <w:rFonts w:ascii="Corbel" w:hAnsi="Corbel"/>
+        </w:rPr>
+        <w:t xml:space="preserve"> hours</w:t>
+      </w:r>
+    </w:p>
+    <w:p>
+      <w:pPr>
+        <w:numPr>
+          <w:ilvl w:val="0"/>
+          <w:numId w:val="4"/>
+        </w:numPr>
+        <w:spacing w:line="240" w:lineRule="auto"/>
+        <w:ind w:hanging="359"/>
+        <w:rPr>
+          <w:rFonts w:ascii="Corbel" w:hAnsi="Corbel"/>
+        </w:rPr>
+      </w:pPr>
+      <w:r>
+        <w:t xml:space="preserve">As a user, I want to see my old records so that I have a diary-like app. </w:t>
+      </w:r>
+      <w:r>
+        <w:rPr>
+          <w:rFonts w:ascii="Corbel" w:hAnsi="Corbel"/>
+        </w:rPr>
+        <w:t>(8</w:t>
+      </w:r>
+      <w:r>
+        <w:rPr>
+          <w:rFonts w:ascii="Corbel" w:hAnsi="Corbel"/>
+        </w:rPr>
+        <w:t xml:space="preserve">) </w:t>
+      </w:r>
+    </w:p>
+    <w:p>
+      <w:pPr>
+        <w:numPr>
+          <w:ilvl w:val="1"/>
+          <w:numId w:val="4"/>
+        </w:numPr>
+        <w:spacing w:line="240" w:lineRule="auto"/>
+        <w:ind w:firstLine="359"/>
+      </w:pPr>
+      <w:r>
+        <w:t>Create Meta Template to Save Daily Track Templates</w:t>
+      </w:r>
+      <w:r>
+        <w:t xml:space="preserve"> </w:t>
+      </w:r>
+      <w:r>
+        <w:t>(</w:t>
+      </w:r>
+      <w:r>
+        <w:t>4</w:t>
+      </w:r>
+      <w:r>
+        <w:t xml:space="preserve"> hours)</w:t>
+      </w:r>
+    </w:p>
+    <w:p>
+      <w:pPr>
+        <w:numPr>
+          <w:ilvl w:val="1"/>
+          <w:numId w:val="4"/>
+        </w:numPr>
+        <w:spacing w:line="240" w:lineRule="auto"/>
+        <w:ind w:firstLine="359"/>
+        <w:rPr>
+          <w:rFonts w:ascii="Corbel" w:hAnsi="Corbel"/>
+        </w:rPr>
+      </w:pPr>
+      <w:r>
+        <w:t>Create Functions</w:t>
+      </w:r>
+      <w:r>
+        <w:t xml:space="preserve"> </w:t>
+      </w:r>
+      <w:r>
+        <w:t>to Switch Between Daily Track Templates</w:t>
+      </w:r>
+      <w:r>
+        <w:rPr>
+          <w:rFonts w:ascii="Corbel" w:hAnsi="Corbel"/>
+        </w:rPr>
+        <w:t xml:space="preserve"> </w:t>
+      </w:r>
+      <w:r>
+        <w:rPr>
+          <w:rFonts w:ascii="Corbel" w:hAnsi="Corbel"/>
+        </w:rPr>
+        <w:t>(3</w:t>
+      </w:r>
+      <w:r>
+        <w:rPr>
+          <w:rFonts w:ascii="Corbel" w:hAnsi="Corbel"/>
+        </w:rPr>
+        <w:t xml:space="preserve"> hours</w:t>
+      </w:r>
+      <w:r>
+        <w:rPr>
+          <w:rFonts w:ascii="Corbel" w:hAnsi="Corbel"/>
+        </w:rPr>
+        <w:t>)</w:t>
+      </w:r>
+    </w:p>
+    <w:p>
+      <w:pPr>
+        <w:spacing w:line="240" w:lineRule="auto"/>
+        <w:ind w:firstLine="718"/>
+        <w:rPr>
+          <w:rFonts w:ascii="Corbel" w:hAnsi="Corbel"/>
+        </w:rPr>
+      </w:pPr>
+      <w:r>
+        <w:rPr>
+          <w:rFonts w:ascii="Corbel" w:hAnsi="Corbel"/>
+        </w:rPr>
+        <w:t xml:space="preserve">Estimated time: </w:t>
+      </w:r>
+      <w:r>
+        <w:rPr>
+          <w:rFonts w:ascii="Corbel" w:hAnsi="Corbel"/>
+        </w:rPr>
+        <w:t>7</w:t>
+      </w:r>
+      <w:r>
+        <w:rPr>
+          <w:rFonts w:ascii="Corbel" w:hAnsi="Corbel"/>
+        </w:rPr>
+        <w:t xml:space="preserve"> hours</w:t>
+      </w:r>
+    </w:p>
+    <w:p>
+      <w:pPr>
         <w:pStyle w:val="Heading1"/>
       </w:pPr>
       <w:r>
-        <w:t>Task listing</w:t>
+        <w:t>TEAM ROLES &amp; TASK ASSIGNMENTS</w:t>
+      </w:r>
+    </w:p>
+    <w:p>
+      <w:pPr>
+        <w:ind w:left="-5"/>
+      </w:pPr>
+      <w:r>
+        <w:t>Subin Jeong(Product owner) : 2.c 4.b 5.a 5.b</w:t>
+      </w:r>
+    </w:p>
+    <w:p>
+      <w:pPr>
+        <w:ind w:left="-5"/>
+      </w:pPr>
+      <w:r>
+        <w:t>Hakyeong Kim(Producer</w:t>
+      </w:r>
+      <w:bookmarkStart w:id="0" w:name="_GoBack"/>
+      <w:bookmarkEnd w:id="0"/>
+      <w:r>
+        <w:t xml:space="preserve">) : 3.a 3.b 5.a 5.b </w:t>
+      </w:r>
+    </w:p>
+    <w:p>
+      <w:pPr>
+        <w:ind w:left="-5"/>
+      </w:pPr>
+      <w:r>
+        <w:t>Joowon Lim(Designer owner) : 1.c 4.b 5.a 5.b</w:t>
+      </w:r>
+    </w:p>
+    <w:p>
+      <w:pPr>
+        <w:ind w:left="-5"/>
+      </w:pPr>
+      <w:r>
+        <w:t>Tim Burkhart(Producer) : 1.a 5.a 5.b</w:t>
+      </w:r>
+    </w:p>
+    <w:p>
+      <w:r>
+        <w:t>Mitchell Etzel(Scrum master) : 1.b 4.a 5.a 5.b</w:t>
+      </w:r>
+    </w:p>
+    <w:p>
+      <w:pPr>
+        <w:pStyle w:val="Heading1"/>
+      </w:pPr>
+      <w:r>
+        <w:t>Initial burn-up chart</w:t>
       </w:r>
     </w:p>
     <w:p/>
@@ -353,34 +827,14 @@
         <w:pStyle w:val="Heading1"/>
       </w:pPr>
       <w:r>
-        <w:t>TEAM ROLES &amp; TASK ASSIGNMENTS</w:t>
+        <w:t>Initial SCRUM Board</w:t>
       </w:r>
     </w:p>
     <w:p/>
     <w:p>
       <w:pPr>
-        <w:pStyle w:val="Heading1"/>
-      </w:pPr>
-      <w:r>
-        <w:t>Initial burn-up chart</w:t>
-      </w:r>
-    </w:p>
-    <w:p/>
-    <w:p>
-      <w:pPr>
-        <w:pStyle w:val="Heading1"/>
-      </w:pPr>
-      <w:r>
-        <w:t>Initial SCRUM Board</w:t>
-      </w:r>
-    </w:p>
-    <w:p/>
-    <w:p>
-      <w:pPr>
         <w:jc w:val="center"/>
       </w:pPr>
-      <w:bookmarkStart w:id="0" w:name="_GoBack"/>
-      <w:bookmarkEnd w:id="0"/>
       <w:r>
         <w:t>***Final Drafts Available in BSOE 316***</w:t>
       </w:r>
@@ -647,6 +1101,95 @@
     </w:lvl>
   </w:abstractNum>
   <w:abstractNum w:abstractNumId="2" w15:restartNumberingAfterBreak="0">
+    <w:nsid w:val="1D935998"/>
+    <w:multiLevelType w:val="hybridMultilevel"/>
+    <w:tmpl w:val="EC9CC1A2"/>
+    <w:lvl w:ilvl="0" w:tplc="72A2197E">
+      <w:start w:val="2"/>
+      <w:numFmt w:val="lowerLetter"/>
+      <w:lvlText w:val="%1."/>
+      <w:lvlJc w:val="left"/>
+      <w:pPr>
+        <w:ind w:left="1800" w:hanging="360"/>
+      </w:pPr>
+      <w:rPr>
+        <w:rFonts w:asciiTheme="minorHAnsi" w:eastAsiaTheme="minorEastAsia" w:hAnsiTheme="minorHAnsi" w:cstheme="minorBidi" w:hint="default"/>
+      </w:rPr>
+    </w:lvl>
+    <w:lvl w:ilvl="1" w:tplc="04090019" w:tentative="1">
+      <w:start w:val="1"/>
+      <w:numFmt w:val="lowerLetter"/>
+      <w:lvlText w:val="%2."/>
+      <w:lvlJc w:val="left"/>
+      <w:pPr>
+        <w:ind w:left="2162" w:hanging="360"/>
+      </w:pPr>
+    </w:lvl>
+    <w:lvl w:ilvl="2" w:tplc="0409001B" w:tentative="1">
+      <w:start w:val="1"/>
+      <w:numFmt w:val="lowerRoman"/>
+      <w:lvlText w:val="%3."/>
+      <w:lvlJc w:val="right"/>
+      <w:pPr>
+        <w:ind w:left="2882" w:hanging="180"/>
+      </w:pPr>
+    </w:lvl>
+    <w:lvl w:ilvl="3" w:tplc="0409000F" w:tentative="1">
+      <w:start w:val="1"/>
+      <w:numFmt w:val="decimal"/>
+      <w:lvlText w:val="%4."/>
+      <w:lvlJc w:val="left"/>
+      <w:pPr>
+        <w:ind w:left="3602" w:hanging="360"/>
+      </w:pPr>
+    </w:lvl>
+    <w:lvl w:ilvl="4" w:tplc="04090019" w:tentative="1">
+      <w:start w:val="1"/>
+      <w:numFmt w:val="lowerLetter"/>
+      <w:lvlText w:val="%5."/>
+      <w:lvlJc w:val="left"/>
+      <w:pPr>
+        <w:ind w:left="4322" w:hanging="360"/>
+      </w:pPr>
+    </w:lvl>
+    <w:lvl w:ilvl="5" w:tplc="0409001B" w:tentative="1">
+      <w:start w:val="1"/>
+      <w:numFmt w:val="lowerRoman"/>
+      <w:lvlText w:val="%6."/>
+      <w:lvlJc w:val="right"/>
+      <w:pPr>
+        <w:ind w:left="5042" w:hanging="180"/>
+      </w:pPr>
+    </w:lvl>
+    <w:lvl w:ilvl="6" w:tplc="0409000F" w:tentative="1">
+      <w:start w:val="1"/>
+      <w:numFmt w:val="decimal"/>
+      <w:lvlText w:val="%7."/>
+      <w:lvlJc w:val="left"/>
+      <w:pPr>
+        <w:ind w:left="5762" w:hanging="360"/>
+      </w:pPr>
+    </w:lvl>
+    <w:lvl w:ilvl="7" w:tplc="04090019" w:tentative="1">
+      <w:start w:val="1"/>
+      <w:numFmt w:val="lowerLetter"/>
+      <w:lvlText w:val="%8."/>
+      <w:lvlJc w:val="left"/>
+      <w:pPr>
+        <w:ind w:left="6482" w:hanging="360"/>
+      </w:pPr>
+    </w:lvl>
+    <w:lvl w:ilvl="8" w:tplc="0409001B" w:tentative="1">
+      <w:start w:val="1"/>
+      <w:numFmt w:val="lowerRoman"/>
+      <w:lvlText w:val="%9."/>
+      <w:lvlJc w:val="right"/>
+      <w:pPr>
+        <w:ind w:left="7202" w:hanging="180"/>
+      </w:pPr>
+    </w:lvl>
+  </w:abstractNum>
+  <w:abstractNum w:abstractNumId="3" w15:restartNumberingAfterBreak="0">
     <w:nsid w:val="1DF9086C"/>
     <w:multiLevelType w:val="hybridMultilevel"/>
     <w:tmpl w:val="7152D5E8"/>
@@ -732,7 +1275,96 @@
       </w:pPr>
     </w:lvl>
   </w:abstractNum>
-  <w:abstractNum w:abstractNumId="3" w15:restartNumberingAfterBreak="0">
+  <w:abstractNum w:abstractNumId="4" w15:restartNumberingAfterBreak="0">
+    <w:nsid w:val="232F70D2"/>
+    <w:multiLevelType w:val="hybridMultilevel"/>
+    <w:tmpl w:val="86DE9106"/>
+    <w:lvl w:ilvl="0" w:tplc="F3800D5C">
+      <w:start w:val="1"/>
+      <w:numFmt w:val="lowerLetter"/>
+      <w:lvlText w:val="%1."/>
+      <w:lvlJc w:val="left"/>
+      <w:pPr>
+        <w:ind w:left="1800" w:hanging="360"/>
+      </w:pPr>
+      <w:rPr>
+        <w:rFonts w:asciiTheme="minorHAnsi" w:eastAsiaTheme="minorEastAsia" w:hAnsiTheme="minorHAnsi" w:cstheme="minorBidi" w:hint="default"/>
+      </w:rPr>
+    </w:lvl>
+    <w:lvl w:ilvl="1" w:tplc="04090019" w:tentative="1">
+      <w:start w:val="1"/>
+      <w:numFmt w:val="lowerLetter"/>
+      <w:lvlText w:val="%2."/>
+      <w:lvlJc w:val="left"/>
+      <w:pPr>
+        <w:ind w:left="1440" w:hanging="360"/>
+      </w:pPr>
+    </w:lvl>
+    <w:lvl w:ilvl="2" w:tplc="0409001B" w:tentative="1">
+      <w:start w:val="1"/>
+      <w:numFmt w:val="lowerRoman"/>
+      <w:lvlText w:val="%3."/>
+      <w:lvlJc w:val="right"/>
+      <w:pPr>
+        <w:ind w:left="2160" w:hanging="180"/>
+      </w:pPr>
+    </w:lvl>
+    <w:lvl w:ilvl="3" w:tplc="0409000F" w:tentative="1">
+      <w:start w:val="1"/>
+      <w:numFmt w:val="decimal"/>
+      <w:lvlText w:val="%4."/>
+      <w:lvlJc w:val="left"/>
+      <w:pPr>
+        <w:ind w:left="2880" w:hanging="360"/>
+      </w:pPr>
+    </w:lvl>
+    <w:lvl w:ilvl="4" w:tplc="04090019" w:tentative="1">
+      <w:start w:val="1"/>
+      <w:numFmt w:val="lowerLetter"/>
+      <w:lvlText w:val="%5."/>
+      <w:lvlJc w:val="left"/>
+      <w:pPr>
+        <w:ind w:left="3600" w:hanging="360"/>
+      </w:pPr>
+    </w:lvl>
+    <w:lvl w:ilvl="5" w:tplc="0409001B" w:tentative="1">
+      <w:start w:val="1"/>
+      <w:numFmt w:val="lowerRoman"/>
+      <w:lvlText w:val="%6."/>
+      <w:lvlJc w:val="right"/>
+      <w:pPr>
+        <w:ind w:left="4320" w:hanging="180"/>
+      </w:pPr>
+    </w:lvl>
+    <w:lvl w:ilvl="6" w:tplc="0409000F" w:tentative="1">
+      <w:start w:val="1"/>
+      <w:numFmt w:val="decimal"/>
+      <w:lvlText w:val="%7."/>
+      <w:lvlJc w:val="left"/>
+      <w:pPr>
+        <w:ind w:left="5040" w:hanging="360"/>
+      </w:pPr>
+    </w:lvl>
+    <w:lvl w:ilvl="7" w:tplc="04090019" w:tentative="1">
+      <w:start w:val="1"/>
+      <w:numFmt w:val="lowerLetter"/>
+      <w:lvlText w:val="%8."/>
+      <w:lvlJc w:val="left"/>
+      <w:pPr>
+        <w:ind w:left="5760" w:hanging="360"/>
+      </w:pPr>
+    </w:lvl>
+    <w:lvl w:ilvl="8" w:tplc="0409001B" w:tentative="1">
+      <w:start w:val="1"/>
+      <w:numFmt w:val="lowerRoman"/>
+      <w:lvlText w:val="%9."/>
+      <w:lvlJc w:val="right"/>
+      <w:pPr>
+        <w:ind w:left="6480" w:hanging="180"/>
+      </w:pPr>
+    </w:lvl>
+  </w:abstractNum>
+  <w:abstractNum w:abstractNumId="5" w15:restartNumberingAfterBreak="0">
     <w:nsid w:val="278E3E22"/>
     <w:multiLevelType w:val="hybridMultilevel"/>
     <w:tmpl w:val="A2E251E2"/>
@@ -821,7 +1453,7 @@
       </w:pPr>
     </w:lvl>
   </w:abstractNum>
-  <w:abstractNum w:abstractNumId="4" w15:restartNumberingAfterBreak="0">
+  <w:abstractNum w:abstractNumId="6" w15:restartNumberingAfterBreak="0">
     <w:nsid w:val="33E94260"/>
     <w:multiLevelType w:val="hybridMultilevel"/>
     <w:tmpl w:val="2EB2D7C8"/>
@@ -910,7 +1542,7 @@
       </w:pPr>
     </w:lvl>
   </w:abstractNum>
-  <w:abstractNum w:abstractNumId="5" w15:restartNumberingAfterBreak="0">
+  <w:abstractNum w:abstractNumId="7" w15:restartNumberingAfterBreak="0">
     <w:nsid w:val="3E382F8A"/>
     <w:multiLevelType w:val="hybridMultilevel"/>
     <w:tmpl w:val="334E8EA6"/>
@@ -1002,7 +1634,7 @@
       </w:pPr>
     </w:lvl>
   </w:abstractNum>
-  <w:abstractNum w:abstractNumId="6" w15:restartNumberingAfterBreak="0">
+  <w:abstractNum w:abstractNumId="8" w15:restartNumberingAfterBreak="0">
     <w:nsid w:val="423D728A"/>
     <w:multiLevelType w:val="hybridMultilevel"/>
     <w:tmpl w:val="967CA4B4"/>
@@ -1214,7 +1846,7 @@
       </w:rPr>
     </w:lvl>
   </w:abstractNum>
-  <w:abstractNum w:abstractNumId="7" w15:restartNumberingAfterBreak="0">
+  <w:abstractNum w:abstractNumId="9" w15:restartNumberingAfterBreak="0">
     <w:nsid w:val="548B32C0"/>
     <w:multiLevelType w:val="hybridMultilevel"/>
     <w:tmpl w:val="535A2616"/>
@@ -1300,7 +1932,7 @@
       </w:pPr>
     </w:lvl>
   </w:abstractNum>
-  <w:abstractNum w:abstractNumId="8" w15:restartNumberingAfterBreak="0">
+  <w:abstractNum w:abstractNumId="10" w15:restartNumberingAfterBreak="0">
     <w:nsid w:val="549B76E6"/>
     <w:multiLevelType w:val="hybridMultilevel"/>
     <w:tmpl w:val="1D409D14"/>
@@ -1389,7 +2021,7 @@
       </w:pPr>
     </w:lvl>
   </w:abstractNum>
-  <w:abstractNum w:abstractNumId="9" w15:restartNumberingAfterBreak="0">
+  <w:abstractNum w:abstractNumId="11" w15:restartNumberingAfterBreak="0">
     <w:nsid w:val="5D28139F"/>
     <w:multiLevelType w:val="hybridMultilevel"/>
     <w:tmpl w:val="CA78F568"/>
@@ -1475,10 +2107,10 @@
       </w:pPr>
     </w:lvl>
   </w:abstractNum>
-  <w:abstractNum w:abstractNumId="10" w15:restartNumberingAfterBreak="0">
+  <w:abstractNum w:abstractNumId="12" w15:restartNumberingAfterBreak="0">
     <w:nsid w:val="64305428"/>
     <w:multiLevelType w:val="hybridMultilevel"/>
-    <w:tmpl w:val="967CA4B4"/>
+    <w:tmpl w:val="8B5E134C"/>
     <w:lvl w:ilvl="0" w:tplc="081430FE">
       <w:start w:val="1"/>
       <w:numFmt w:val="decimal"/>
@@ -1502,13 +2134,36 @@
         <w:vertAlign w:val="baseline"/>
       </w:rPr>
     </w:lvl>
-    <w:lvl w:ilvl="1" w:tplc="FC108580">
+    <w:lvl w:ilvl="1" w:tplc="332ED8F4">
       <w:start w:val="1"/>
       <w:numFmt w:val="lowerLetter"/>
       <w:lvlText w:val="%2."/>
       <w:lvlJc w:val="left"/>
       <w:pPr>
         <w:ind w:left="1077"/>
+      </w:pPr>
+      <w:rPr>
+        <w:rFonts w:ascii="Arial" w:eastAsia="Arial" w:hAnsi="Arial" w:cs="Arial" w:hint="default"/>
+        <w:b w:val="0"/>
+        <w:i w:val="0"/>
+        <w:strike w:val="0"/>
+        <w:dstrike w:val="0"/>
+        <w:color w:val="000000"/>
+        <w:sz w:val="22"/>
+        <w:szCs w:val="22"/>
+        <w:u w:val="none" w:color="000000"/>
+        <w:bdr w:val="none" w:sz="0" w:space="0" w:color="auto"/>
+        <w:shd w:val="clear" w:color="auto" w:fill="auto"/>
+        <w:vertAlign w:val="baseline"/>
+      </w:rPr>
+    </w:lvl>
+    <w:lvl w:ilvl="2" w:tplc="E5E06810">
+      <w:start w:val="1"/>
+      <w:numFmt w:val="lowerRoman"/>
+      <w:lvlText w:val="%3"/>
+      <w:lvlJc w:val="left"/>
+      <w:pPr>
+        <w:ind w:left="2157"/>
       </w:pPr>
       <w:rPr>
         <w:rFonts w:ascii="Arial" w:eastAsia="Arial" w:hAnsi="Arial" w:cs="Arial"/>
@@ -1525,13 +2180,13 @@
         <w:vertAlign w:val="baseline"/>
       </w:rPr>
     </w:lvl>
-    <w:lvl w:ilvl="2" w:tplc="E5E06810">
-      <w:start w:val="1"/>
-      <w:numFmt w:val="lowerRoman"/>
-      <w:lvlText w:val="%3"/>
-      <w:lvlJc w:val="left"/>
-      <w:pPr>
-        <w:ind w:left="2157"/>
+    <w:lvl w:ilvl="3" w:tplc="97E4964C">
+      <w:start w:val="1"/>
+      <w:numFmt w:val="decimal"/>
+      <w:lvlText w:val="%4"/>
+      <w:lvlJc w:val="left"/>
+      <w:pPr>
+        <w:ind w:left="2877"/>
       </w:pPr>
       <w:rPr>
         <w:rFonts w:ascii="Arial" w:eastAsia="Arial" w:hAnsi="Arial" w:cs="Arial"/>
@@ -1548,13 +2203,13 @@
         <w:vertAlign w:val="baseline"/>
       </w:rPr>
     </w:lvl>
-    <w:lvl w:ilvl="3" w:tplc="97E4964C">
-      <w:start w:val="1"/>
-      <w:numFmt w:val="decimal"/>
-      <w:lvlText w:val="%4"/>
-      <w:lvlJc w:val="left"/>
-      <w:pPr>
-        <w:ind w:left="2877"/>
+    <w:lvl w:ilvl="4" w:tplc="8D5205F0">
+      <w:start w:val="1"/>
+      <w:numFmt w:val="lowerLetter"/>
+      <w:lvlText w:val="%5"/>
+      <w:lvlJc w:val="left"/>
+      <w:pPr>
+        <w:ind w:left="3597"/>
       </w:pPr>
       <w:rPr>
         <w:rFonts w:ascii="Arial" w:eastAsia="Arial" w:hAnsi="Arial" w:cs="Arial"/>
@@ -1571,13 +2226,13 @@
         <w:vertAlign w:val="baseline"/>
       </w:rPr>
     </w:lvl>
-    <w:lvl w:ilvl="4" w:tplc="8D5205F0">
-      <w:start w:val="1"/>
-      <w:numFmt w:val="lowerLetter"/>
-      <w:lvlText w:val="%5"/>
-      <w:lvlJc w:val="left"/>
-      <w:pPr>
-        <w:ind w:left="3597"/>
+    <w:lvl w:ilvl="5" w:tplc="245AE2DA">
+      <w:start w:val="1"/>
+      <w:numFmt w:val="lowerRoman"/>
+      <w:lvlText w:val="%6"/>
+      <w:lvlJc w:val="left"/>
+      <w:pPr>
+        <w:ind w:left="4317"/>
       </w:pPr>
       <w:rPr>
         <w:rFonts w:ascii="Arial" w:eastAsia="Arial" w:hAnsi="Arial" w:cs="Arial"/>
@@ -1594,13 +2249,13 @@
         <w:vertAlign w:val="baseline"/>
       </w:rPr>
     </w:lvl>
-    <w:lvl w:ilvl="5" w:tplc="245AE2DA">
-      <w:start w:val="1"/>
-      <w:numFmt w:val="lowerRoman"/>
-      <w:lvlText w:val="%6"/>
-      <w:lvlJc w:val="left"/>
-      <w:pPr>
-        <w:ind w:left="4317"/>
+    <w:lvl w:ilvl="6" w:tplc="6930F0C2">
+      <w:start w:val="1"/>
+      <w:numFmt w:val="decimal"/>
+      <w:lvlText w:val="%7"/>
+      <w:lvlJc w:val="left"/>
+      <w:pPr>
+        <w:ind w:left="5037"/>
       </w:pPr>
       <w:rPr>
         <w:rFonts w:ascii="Arial" w:eastAsia="Arial" w:hAnsi="Arial" w:cs="Arial"/>
@@ -1617,13 +2272,13 @@
         <w:vertAlign w:val="baseline"/>
       </w:rPr>
     </w:lvl>
-    <w:lvl w:ilvl="6" w:tplc="6930F0C2">
-      <w:start w:val="1"/>
-      <w:numFmt w:val="decimal"/>
-      <w:lvlText w:val="%7"/>
-      <w:lvlJc w:val="left"/>
-      <w:pPr>
-        <w:ind w:left="5037"/>
+    <w:lvl w:ilvl="7" w:tplc="E2B008DE">
+      <w:start w:val="1"/>
+      <w:numFmt w:val="lowerLetter"/>
+      <w:lvlText w:val="%8"/>
+      <w:lvlJc w:val="left"/>
+      <w:pPr>
+        <w:ind w:left="5757"/>
       </w:pPr>
       <w:rPr>
         <w:rFonts w:ascii="Arial" w:eastAsia="Arial" w:hAnsi="Arial" w:cs="Arial"/>
@@ -1640,13 +2295,13 @@
         <w:vertAlign w:val="baseline"/>
       </w:rPr>
     </w:lvl>
-    <w:lvl w:ilvl="7" w:tplc="E2B008DE">
-      <w:start w:val="1"/>
-      <w:numFmt w:val="lowerLetter"/>
-      <w:lvlText w:val="%8"/>
-      <w:lvlJc w:val="left"/>
-      <w:pPr>
-        <w:ind w:left="5757"/>
+    <w:lvl w:ilvl="8" w:tplc="9DF42CEA">
+      <w:start w:val="1"/>
+      <w:numFmt w:val="lowerRoman"/>
+      <w:lvlText w:val="%9"/>
+      <w:lvlJc w:val="left"/>
+      <w:pPr>
+        <w:ind w:left="6477"/>
       </w:pPr>
       <w:rPr>
         <w:rFonts w:ascii="Arial" w:eastAsia="Arial" w:hAnsi="Arial" w:cs="Arial"/>
@@ -1663,13 +2318,116 @@
         <w:vertAlign w:val="baseline"/>
       </w:rPr>
     </w:lvl>
-    <w:lvl w:ilvl="8" w:tplc="9DF42CEA">
-      <w:start w:val="1"/>
-      <w:numFmt w:val="lowerRoman"/>
-      <w:lvlText w:val="%9"/>
-      <w:lvlJc w:val="left"/>
-      <w:pPr>
-        <w:ind w:left="6477"/>
+  </w:abstractNum>
+  <w:abstractNum w:abstractNumId="13" w15:restartNumberingAfterBreak="0">
+    <w:nsid w:val="6A1745B9"/>
+    <w:multiLevelType w:val="hybridMultilevel"/>
+    <w:tmpl w:val="2A545AC4"/>
+    <w:lvl w:ilvl="0" w:tplc="3848AEEC">
+      <w:start w:val="5"/>
+      <w:numFmt w:val="decimal"/>
+      <w:lvlText w:val="%1."/>
+      <w:lvlJc w:val="left"/>
+      <w:pPr>
+        <w:ind w:left="360" w:firstLine="0"/>
+      </w:pPr>
+      <w:rPr>
+        <w:rFonts w:ascii="Arial" w:eastAsia="Arial" w:hAnsi="Arial" w:cs="Arial" w:hint="default"/>
+        <w:b w:val="0"/>
+        <w:i w:val="0"/>
+        <w:strike w:val="0"/>
+        <w:dstrike w:val="0"/>
+        <w:color w:val="000000"/>
+        <w:sz w:val="22"/>
+        <w:szCs w:val="22"/>
+        <w:u w:val="none" w:color="000000"/>
+        <w:vertAlign w:val="baseline"/>
+      </w:rPr>
+    </w:lvl>
+    <w:lvl w:ilvl="1" w:tplc="04090019" w:tentative="1">
+      <w:start w:val="1"/>
+      <w:numFmt w:val="lowerLetter"/>
+      <w:lvlText w:val="%2."/>
+      <w:lvlJc w:val="left"/>
+      <w:pPr>
+        <w:ind w:left="1082" w:hanging="360"/>
+      </w:pPr>
+    </w:lvl>
+    <w:lvl w:ilvl="2" w:tplc="0409001B" w:tentative="1">
+      <w:start w:val="1"/>
+      <w:numFmt w:val="lowerRoman"/>
+      <w:lvlText w:val="%3."/>
+      <w:lvlJc w:val="right"/>
+      <w:pPr>
+        <w:ind w:left="1802" w:hanging="180"/>
+      </w:pPr>
+    </w:lvl>
+    <w:lvl w:ilvl="3" w:tplc="0409000F" w:tentative="1">
+      <w:start w:val="1"/>
+      <w:numFmt w:val="decimal"/>
+      <w:lvlText w:val="%4."/>
+      <w:lvlJc w:val="left"/>
+      <w:pPr>
+        <w:ind w:left="2522" w:hanging="360"/>
+      </w:pPr>
+    </w:lvl>
+    <w:lvl w:ilvl="4" w:tplc="04090019" w:tentative="1">
+      <w:start w:val="1"/>
+      <w:numFmt w:val="lowerLetter"/>
+      <w:lvlText w:val="%5."/>
+      <w:lvlJc w:val="left"/>
+      <w:pPr>
+        <w:ind w:left="3242" w:hanging="360"/>
+      </w:pPr>
+    </w:lvl>
+    <w:lvl w:ilvl="5" w:tplc="0409001B" w:tentative="1">
+      <w:start w:val="1"/>
+      <w:numFmt w:val="lowerRoman"/>
+      <w:lvlText w:val="%6."/>
+      <w:lvlJc w:val="right"/>
+      <w:pPr>
+        <w:ind w:left="3962" w:hanging="180"/>
+      </w:pPr>
+    </w:lvl>
+    <w:lvl w:ilvl="6" w:tplc="0409000F" w:tentative="1">
+      <w:start w:val="1"/>
+      <w:numFmt w:val="decimal"/>
+      <w:lvlText w:val="%7."/>
+      <w:lvlJc w:val="left"/>
+      <w:pPr>
+        <w:ind w:left="4682" w:hanging="360"/>
+      </w:pPr>
+    </w:lvl>
+    <w:lvl w:ilvl="7" w:tplc="04090019" w:tentative="1">
+      <w:start w:val="1"/>
+      <w:numFmt w:val="lowerLetter"/>
+      <w:lvlText w:val="%8."/>
+      <w:lvlJc w:val="left"/>
+      <w:pPr>
+        <w:ind w:left="5402" w:hanging="360"/>
+      </w:pPr>
+    </w:lvl>
+    <w:lvl w:ilvl="8" w:tplc="0409001B" w:tentative="1">
+      <w:start w:val="1"/>
+      <w:numFmt w:val="lowerRoman"/>
+      <w:lvlText w:val="%9."/>
+      <w:lvlJc w:val="right"/>
+      <w:pPr>
+        <w:ind w:left="6122" w:hanging="180"/>
+      </w:pPr>
+    </w:lvl>
+  </w:abstractNum>
+  <w:abstractNum w:abstractNumId="14" w15:restartNumberingAfterBreak="0">
+    <w:nsid w:val="7B1528C8"/>
+    <w:multiLevelType w:val="hybridMultilevel"/>
+    <w:tmpl w:val="5F8E4C46"/>
+    <w:lvl w:ilvl="0" w:tplc="88F476F6">
+      <w:start w:val="1"/>
+      <w:numFmt w:val="decimal"/>
+      <w:lvlText w:val="%1."/>
+      <w:lvlJc w:val="left"/>
+      <w:pPr>
+        <w:ind w:left="718"/>
       </w:pPr>
       <w:rPr>
         <w:rFonts w:ascii="Arial" w:eastAsia="Arial" w:hAnsi="Arial" w:cs="Arial"/>
@@ -1686,116 +2444,13 @@
         <w:vertAlign w:val="baseline"/>
       </w:rPr>
     </w:lvl>
-  </w:abstractNum>
-  <w:abstractNum w:abstractNumId="11" w15:restartNumberingAfterBreak="0">
-    <w:nsid w:val="6A1745B9"/>
-    <w:multiLevelType w:val="hybridMultilevel"/>
-    <w:tmpl w:val="2A545AC4"/>
-    <w:lvl w:ilvl="0" w:tplc="3848AEEC">
-      <w:start w:val="5"/>
-      <w:numFmt w:val="decimal"/>
-      <w:lvlText w:val="%1."/>
-      <w:lvlJc w:val="left"/>
-      <w:pPr>
-        <w:ind w:left="360" w:firstLine="0"/>
-      </w:pPr>
-      <w:rPr>
-        <w:rFonts w:ascii="Arial" w:eastAsia="Arial" w:hAnsi="Arial" w:cs="Arial" w:hint="default"/>
-        <w:b w:val="0"/>
-        <w:i w:val="0"/>
-        <w:strike w:val="0"/>
-        <w:dstrike w:val="0"/>
-        <w:color w:val="000000"/>
-        <w:sz w:val="22"/>
-        <w:szCs w:val="22"/>
-        <w:u w:val="none" w:color="000000"/>
-        <w:vertAlign w:val="baseline"/>
-      </w:rPr>
-    </w:lvl>
-    <w:lvl w:ilvl="1" w:tplc="04090019" w:tentative="1">
+    <w:lvl w:ilvl="1" w:tplc="2512915C">
       <w:start w:val="1"/>
       <w:numFmt w:val="lowerLetter"/>
       <w:lvlText w:val="%2."/>
       <w:lvlJc w:val="left"/>
       <w:pPr>
-        <w:ind w:left="1082" w:hanging="360"/>
-      </w:pPr>
-    </w:lvl>
-    <w:lvl w:ilvl="2" w:tplc="0409001B" w:tentative="1">
-      <w:start w:val="1"/>
-      <w:numFmt w:val="lowerRoman"/>
-      <w:lvlText w:val="%3."/>
-      <w:lvlJc w:val="right"/>
-      <w:pPr>
-        <w:ind w:left="1802" w:hanging="180"/>
-      </w:pPr>
-    </w:lvl>
-    <w:lvl w:ilvl="3" w:tplc="0409000F" w:tentative="1">
-      <w:start w:val="1"/>
-      <w:numFmt w:val="decimal"/>
-      <w:lvlText w:val="%4."/>
-      <w:lvlJc w:val="left"/>
-      <w:pPr>
-        <w:ind w:left="2522" w:hanging="360"/>
-      </w:pPr>
-    </w:lvl>
-    <w:lvl w:ilvl="4" w:tplc="04090019" w:tentative="1">
-      <w:start w:val="1"/>
-      <w:numFmt w:val="lowerLetter"/>
-      <w:lvlText w:val="%5."/>
-      <w:lvlJc w:val="left"/>
-      <w:pPr>
-        <w:ind w:left="3242" w:hanging="360"/>
-      </w:pPr>
-    </w:lvl>
-    <w:lvl w:ilvl="5" w:tplc="0409001B" w:tentative="1">
-      <w:start w:val="1"/>
-      <w:numFmt w:val="lowerRoman"/>
-      <w:lvlText w:val="%6."/>
-      <w:lvlJc w:val="right"/>
-      <w:pPr>
-        <w:ind w:left="3962" w:hanging="180"/>
-      </w:pPr>
-    </w:lvl>
-    <w:lvl w:ilvl="6" w:tplc="0409000F" w:tentative="1">
-      <w:start w:val="1"/>
-      <w:numFmt w:val="decimal"/>
-      <w:lvlText w:val="%7."/>
-      <w:lvlJc w:val="left"/>
-      <w:pPr>
-        <w:ind w:left="4682" w:hanging="360"/>
-      </w:pPr>
-    </w:lvl>
-    <w:lvl w:ilvl="7" w:tplc="04090019" w:tentative="1">
-      <w:start w:val="1"/>
-      <w:numFmt w:val="lowerLetter"/>
-      <w:lvlText w:val="%8."/>
-      <w:lvlJc w:val="left"/>
-      <w:pPr>
-        <w:ind w:left="5402" w:hanging="360"/>
-      </w:pPr>
-    </w:lvl>
-    <w:lvl w:ilvl="8" w:tplc="0409001B" w:tentative="1">
-      <w:start w:val="1"/>
-      <w:numFmt w:val="lowerRoman"/>
-      <w:lvlText w:val="%9."/>
-      <w:lvlJc w:val="right"/>
-      <w:pPr>
-        <w:ind w:left="6122" w:hanging="180"/>
-      </w:pPr>
-    </w:lvl>
-  </w:abstractNum>
-  <w:abstractNum w:abstractNumId="12" w15:restartNumberingAfterBreak="0">
-    <w:nsid w:val="7B1528C8"/>
-    <w:multiLevelType w:val="hybridMultilevel"/>
-    <w:tmpl w:val="5F8E4C46"/>
-    <w:lvl w:ilvl="0" w:tplc="88F476F6">
-      <w:start w:val="1"/>
-      <w:numFmt w:val="decimal"/>
-      <w:lvlText w:val="%1."/>
-      <w:lvlJc w:val="left"/>
-      <w:pPr>
-        <w:ind w:left="718"/>
+        <w:ind w:left="1421"/>
       </w:pPr>
       <w:rPr>
         <w:rFonts w:ascii="Arial" w:eastAsia="Arial" w:hAnsi="Arial" w:cs="Arial"/>
@@ -1812,13 +2467,13 @@
         <w:vertAlign w:val="baseline"/>
       </w:rPr>
     </w:lvl>
-    <w:lvl w:ilvl="1" w:tplc="2512915C">
-      <w:start w:val="1"/>
-      <w:numFmt w:val="lowerLetter"/>
-      <w:lvlText w:val="%2."/>
-      <w:lvlJc w:val="left"/>
-      <w:pPr>
-        <w:ind w:left="1421"/>
+    <w:lvl w:ilvl="2" w:tplc="DF2C5B28">
+      <w:start w:val="1"/>
+      <w:numFmt w:val="lowerRoman"/>
+      <w:lvlText w:val="%3"/>
+      <w:lvlJc w:val="left"/>
+      <w:pPr>
+        <w:ind w:left="2157"/>
       </w:pPr>
       <w:rPr>
         <w:rFonts w:ascii="Arial" w:eastAsia="Arial" w:hAnsi="Arial" w:cs="Arial"/>
@@ -1835,13 +2490,13 @@
         <w:vertAlign w:val="baseline"/>
       </w:rPr>
     </w:lvl>
-    <w:lvl w:ilvl="2" w:tplc="DF2C5B28">
-      <w:start w:val="1"/>
-      <w:numFmt w:val="lowerRoman"/>
-      <w:lvlText w:val="%3"/>
-      <w:lvlJc w:val="left"/>
-      <w:pPr>
-        <w:ind w:left="2157"/>
+    <w:lvl w:ilvl="3" w:tplc="9A425AA0">
+      <w:start w:val="1"/>
+      <w:numFmt w:val="decimal"/>
+      <w:lvlText w:val="%4"/>
+      <w:lvlJc w:val="left"/>
+      <w:pPr>
+        <w:ind w:left="2877"/>
       </w:pPr>
       <w:rPr>
         <w:rFonts w:ascii="Arial" w:eastAsia="Arial" w:hAnsi="Arial" w:cs="Arial"/>
@@ -1858,13 +2513,13 @@
         <w:vertAlign w:val="baseline"/>
       </w:rPr>
     </w:lvl>
-    <w:lvl w:ilvl="3" w:tplc="9A425AA0">
-      <w:start w:val="1"/>
-      <w:numFmt w:val="decimal"/>
-      <w:lvlText w:val="%4"/>
-      <w:lvlJc w:val="left"/>
-      <w:pPr>
-        <w:ind w:left="2877"/>
+    <w:lvl w:ilvl="4" w:tplc="2FB20FB6">
+      <w:start w:val="1"/>
+      <w:numFmt w:val="lowerLetter"/>
+      <w:lvlText w:val="%5"/>
+      <w:lvlJc w:val="left"/>
+      <w:pPr>
+        <w:ind w:left="3597"/>
       </w:pPr>
       <w:rPr>
         <w:rFonts w:ascii="Arial" w:eastAsia="Arial" w:hAnsi="Arial" w:cs="Arial"/>
@@ -1881,13 +2536,13 @@
         <w:vertAlign w:val="baseline"/>
       </w:rPr>
     </w:lvl>
-    <w:lvl w:ilvl="4" w:tplc="2FB20FB6">
-      <w:start w:val="1"/>
-      <w:numFmt w:val="lowerLetter"/>
-      <w:lvlText w:val="%5"/>
-      <w:lvlJc w:val="left"/>
-      <w:pPr>
-        <w:ind w:left="3597"/>
+    <w:lvl w:ilvl="5" w:tplc="2D545098">
+      <w:start w:val="1"/>
+      <w:numFmt w:val="lowerRoman"/>
+      <w:lvlText w:val="%6"/>
+      <w:lvlJc w:val="left"/>
+      <w:pPr>
+        <w:ind w:left="4317"/>
       </w:pPr>
       <w:rPr>
         <w:rFonts w:ascii="Arial" w:eastAsia="Arial" w:hAnsi="Arial" w:cs="Arial"/>
@@ -1904,13 +2559,13 @@
         <w:vertAlign w:val="baseline"/>
       </w:rPr>
     </w:lvl>
-    <w:lvl w:ilvl="5" w:tplc="2D545098">
-      <w:start w:val="1"/>
-      <w:numFmt w:val="lowerRoman"/>
-      <w:lvlText w:val="%6"/>
-      <w:lvlJc w:val="left"/>
-      <w:pPr>
-        <w:ind w:left="4317"/>
+    <w:lvl w:ilvl="6" w:tplc="3266B8C4">
+      <w:start w:val="1"/>
+      <w:numFmt w:val="decimal"/>
+      <w:lvlText w:val="%7"/>
+      <w:lvlJc w:val="left"/>
+      <w:pPr>
+        <w:ind w:left="5037"/>
       </w:pPr>
       <w:rPr>
         <w:rFonts w:ascii="Arial" w:eastAsia="Arial" w:hAnsi="Arial" w:cs="Arial"/>
@@ -1927,13 +2582,13 @@
         <w:vertAlign w:val="baseline"/>
       </w:rPr>
     </w:lvl>
-    <w:lvl w:ilvl="6" w:tplc="3266B8C4">
-      <w:start w:val="1"/>
-      <w:numFmt w:val="decimal"/>
-      <w:lvlText w:val="%7"/>
-      <w:lvlJc w:val="left"/>
-      <w:pPr>
-        <w:ind w:left="5037"/>
+    <w:lvl w:ilvl="7" w:tplc="B540F46E">
+      <w:start w:val="1"/>
+      <w:numFmt w:val="lowerLetter"/>
+      <w:lvlText w:val="%8"/>
+      <w:lvlJc w:val="left"/>
+      <w:pPr>
+        <w:ind w:left="5757"/>
       </w:pPr>
       <w:rPr>
         <w:rFonts w:ascii="Arial" w:eastAsia="Arial" w:hAnsi="Arial" w:cs="Arial"/>
@@ -1950,13 +2605,13 @@
         <w:vertAlign w:val="baseline"/>
       </w:rPr>
     </w:lvl>
-    <w:lvl w:ilvl="7" w:tplc="B540F46E">
-      <w:start w:val="1"/>
-      <w:numFmt w:val="lowerLetter"/>
-      <w:lvlText w:val="%8"/>
-      <w:lvlJc w:val="left"/>
-      <w:pPr>
-        <w:ind w:left="5757"/>
+    <w:lvl w:ilvl="8" w:tplc="D2C45856">
+      <w:start w:val="1"/>
+      <w:numFmt w:val="lowerRoman"/>
+      <w:lvlText w:val="%9"/>
+      <w:lvlJc w:val="left"/>
+      <w:pPr>
+        <w:ind w:left="6477"/>
       </w:pPr>
       <w:rPr>
         <w:rFonts w:ascii="Arial" w:eastAsia="Arial" w:hAnsi="Arial" w:cs="Arial"/>
@@ -1973,68 +2628,51 @@
         <w:vertAlign w:val="baseline"/>
       </w:rPr>
     </w:lvl>
-    <w:lvl w:ilvl="8" w:tplc="D2C45856">
-      <w:start w:val="1"/>
-      <w:numFmt w:val="lowerRoman"/>
-      <w:lvlText w:val="%9"/>
-      <w:lvlJc w:val="left"/>
-      <w:pPr>
-        <w:ind w:left="6477"/>
-      </w:pPr>
-      <w:rPr>
-        <w:rFonts w:ascii="Arial" w:eastAsia="Arial" w:hAnsi="Arial" w:cs="Arial"/>
-        <w:b w:val="0"/>
-        <w:i w:val="0"/>
-        <w:strike w:val="0"/>
-        <w:dstrike w:val="0"/>
-        <w:color w:val="000000"/>
-        <w:sz w:val="22"/>
-        <w:szCs w:val="22"/>
-        <w:u w:val="none" w:color="000000"/>
-        <w:bdr w:val="none" w:sz="0" w:space="0" w:color="auto"/>
-        <w:shd w:val="clear" w:color="auto" w:fill="auto"/>
-        <w:vertAlign w:val="baseline"/>
-      </w:rPr>
-    </w:lvl>
   </w:abstractNum>
   <w:num w:numId="1">
+    <w:abstractNumId w:val="10"/>
+  </w:num>
+  <w:num w:numId="2">
+    <w:abstractNumId w:val="3"/>
+  </w:num>
+  <w:num w:numId="3">
+    <w:abstractNumId w:val="9"/>
+  </w:num>
+  <w:num w:numId="4">
+    <w:abstractNumId w:val="12"/>
+  </w:num>
+  <w:num w:numId="5">
     <w:abstractNumId w:val="8"/>
   </w:num>
-  <w:num w:numId="2">
-    <w:abstractNumId w:val="2"/>
-  </w:num>
-  <w:num w:numId="3">
-    <w:abstractNumId w:val="7"/>
-  </w:num>
-  <w:num w:numId="4">
-    <w:abstractNumId w:val="10"/>
-  </w:num>
-  <w:num w:numId="5">
-    <w:abstractNumId w:val="6"/>
-  </w:num>
   <w:num w:numId="6">
-    <w:abstractNumId w:val="12"/>
+    <w:abstractNumId w:val="14"/>
   </w:num>
   <w:num w:numId="7">
     <w:abstractNumId w:val="0"/>
   </w:num>
   <w:num w:numId="8">
-    <w:abstractNumId w:val="11"/>
+    <w:abstractNumId w:val="13"/>
   </w:num>
   <w:num w:numId="9">
-    <w:abstractNumId w:val="9"/>
+    <w:abstractNumId w:val="11"/>
   </w:num>
   <w:num w:numId="10">
     <w:abstractNumId w:val="1"/>
   </w:num>
   <w:num w:numId="11">
+    <w:abstractNumId w:val="6"/>
+  </w:num>
+  <w:num w:numId="12">
+    <w:abstractNumId w:val="5"/>
+  </w:num>
+  <w:num w:numId="13">
+    <w:abstractNumId w:val="7"/>
+  </w:num>
+  <w:num w:numId="14">
     <w:abstractNumId w:val="4"/>
   </w:num>
-  <w:num w:numId="12">
-    <w:abstractNumId w:val="3"/>
-  </w:num>
-  <w:num w:numId="13">
-    <w:abstractNumId w:val="5"/>
+  <w:num w:numId="15">
+    <w:abstractNumId w:val="2"/>
   </w:num>
 </w:numbering>
 </file>
@@ -2162,6 +2800,7 @@
     <w:lsdException w:name="HTML Sample" w:semiHidden="1" w:unhideWhenUsed="1"/>
     <w:lsdException w:name="HTML Typewriter" w:semiHidden="1" w:unhideWhenUsed="1"/>
     <w:lsdException w:name="HTML Variable" w:semiHidden="1" w:unhideWhenUsed="1"/>
+    <w:lsdException w:name="Normal Table" w:semiHidden="1" w:unhideWhenUsed="1"/>
     <w:lsdException w:name="annotation subject" w:semiHidden="1" w:unhideWhenUsed="1"/>
     <w:lsdException w:name="No List" w:semiHidden="1" w:unhideWhenUsed="1"/>
     <w:lsdException w:name="Outline List 1" w:semiHidden="1" w:unhideWhenUsed="1"/>
@@ -2208,8 +2847,10 @@
     <w:lsdException w:name="Table Subtle 2" w:semiHidden="1" w:unhideWhenUsed="1"/>
     <w:lsdException w:name="Table Web 1" w:semiHidden="1" w:unhideWhenUsed="1"/>
     <w:lsdException w:name="Table Web 2" w:semiHidden="1" w:unhideWhenUsed="1"/>
+    <w:lsdException w:name="Table Web 3" w:semiHidden="1" w:unhideWhenUsed="1"/>
     <w:lsdException w:name="Balloon Text" w:semiHidden="1" w:unhideWhenUsed="1"/>
     <w:lsdException w:name="Table Grid" w:uiPriority="1"/>
+    <w:lsdException w:name="Table Theme" w:semiHidden="1" w:unhideWhenUsed="1"/>
     <w:lsdException w:name="Placeholder Text" w:semiHidden="1"/>
     <w:lsdException w:name="No Spacing" w:uiPriority="1" w:qFormat="1"/>
     <w:lsdException w:name="Light Shading" w:uiPriority="60"/>
@@ -3385,7 +4026,7 @@
 </file>
 
 <file path=customXml/itemProps2.xml><?xml version="1.0" encoding="utf-8"?>
-<ds:datastoreItem xmlns:ds="http://schemas.openxmlformats.org/officeDocument/2006/customXml" ds:itemID="{A5E6E91D-CEEB-404C-9433-99CDE35D76D5}">
+<ds:datastoreItem xmlns:ds="http://schemas.openxmlformats.org/officeDocument/2006/customXml" ds:itemID="{AC0C51E0-8073-4B88-A564-E5A695A4535A}">
   <ds:schemaRefs>
     <ds:schemaRef ds:uri="http://schemas.openxmlformats.org/officeDocument/2006/bibliography"/>
   </ds:schemaRefs>

--- a/Sprint 3 Plan.docx
+++ b/Sprint 3 Plan.docx
@@ -311,13 +311,7 @@
         <w:tab/>
       </w:r>
       <w:r>
-        <w:t>07/</w:t>
-      </w:r>
-      <w:r>
-        <w:t>24</w:t>
-      </w:r>
-      <w:r>
-        <w:t>/2016</w:t>
+        <w:t>07/24/2016</w:t>
       </w:r>
     </w:p>
     <w:p>
@@ -334,22 +328,7 @@
         <w:jc w:val="center"/>
       </w:pPr>
       <w:r>
-        <w:t xml:space="preserve">As a team we want to </w:t>
-      </w:r>
-      <w:r>
-        <w:t xml:space="preserve">work for the most complete system prototype </w:t>
-      </w:r>
-      <w:r>
-        <w:t xml:space="preserve">that we can </w:t>
-      </w:r>
-      <w:r>
-        <w:t>deliver</w:t>
-      </w:r>
-      <w:r>
-        <w:t xml:space="preserve"> </w:t>
-      </w:r>
-      <w:r>
-        <w:t>so we can have as much as possible to demonstrate for possible users.</w:t>
+        <w:t>As a team we want to work for the most complete system prototype that we can deliver so we can have as much as possible to demonstrate for possible users.</w:t>
       </w:r>
     </w:p>
     <w:p>
@@ -448,10 +427,7 @@
         <w:contextualSpacing/>
       </w:pPr>
       <w:r>
-        <w:t>As a user, I want a User Manual so that I can understand how Haru works.</w:t>
-      </w:r>
-      <w:r>
-        <w:t xml:space="preserve"> (1</w:t>
+        <w:t>As a user, I want a User Manual so that I can understand how Haru works. (1</w:t>
       </w:r>
       <w:r>
         <w:t xml:space="preserve">) </w:t>
@@ -467,10 +443,7 @@
         <w:spacing w:before="0" w:after="30" w:line="360" w:lineRule="auto"/>
       </w:pPr>
       <w:r>
-        <w:t xml:space="preserve">        </w:t>
-      </w:r>
-      <w:r>
-        <w:t>Update Template as New Functionality is added (1 hour)</w:t>
+        <w:t xml:space="preserve">        Update Template as New Functionality is added (1 hour)</w:t>
       </w:r>
     </w:p>
     <w:p>
@@ -551,13 +524,7 @@
         </w:rPr>
       </w:pPr>
       <w:r>
-        <w:t xml:space="preserve">Run the Unit Tests After Daily Development </w:t>
-      </w:r>
-      <w:r>
-        <w:t>Has</w:t>
-      </w:r>
-      <w:r>
-        <w:t xml:space="preserve"> Progressed</w:t>
+        <w:t>Run the Unit Tests After Daily Development Has Progressed</w:t>
       </w:r>
       <w:r>
         <w:rPr>
@@ -588,7 +555,19 @@
         <w:rPr>
           <w:rFonts w:ascii="Corbel" w:hAnsi="Corbel"/>
         </w:rPr>
-        <w:t>Fix Found from Running Tests</w:t>
+        <w:t xml:space="preserve">Fix </w:t>
+      </w:r>
+      <w:r>
+        <w:rPr>
+          <w:rFonts w:ascii="Corbel" w:hAnsi="Corbel"/>
+        </w:rPr>
+        <w:t xml:space="preserve">Errors </w:t>
+      </w:r>
+      <w:r>
+        <w:rPr>
+          <w:rFonts w:ascii="Corbel" w:hAnsi="Corbel"/>
+        </w:rPr>
+        <w:t>Found from Running Tests</w:t>
       </w:r>
       <w:r>
         <w:rPr>
@@ -678,10 +657,7 @@
         <w:t>Create Meta Template to Save Daily Track Templates</w:t>
       </w:r>
       <w:r>
-        <w:t xml:space="preserve"> </w:t>
-      </w:r>
-      <w:r>
-        <w:t>(</w:t>
+        <w:t xml:space="preserve"> (</w:t>
       </w:r>
       <w:r>
         <w:t>4</w:t>
@@ -715,19 +691,7 @@
         <w:rPr>
           <w:rFonts w:ascii="Corbel" w:hAnsi="Corbel"/>
         </w:rPr>
-        <w:t xml:space="preserve"> </w:t>
-      </w:r>
-      <w:r>
-        <w:rPr>
-          <w:rFonts w:ascii="Corbel" w:hAnsi="Corbel"/>
-        </w:rPr>
-        <w:t>(3</w:t>
-      </w:r>
-      <w:r>
-        <w:rPr>
-          <w:rFonts w:ascii="Corbel" w:hAnsi="Corbel"/>
-        </w:rPr>
-        <w:t xml:space="preserve"> hours</w:t>
+        <w:t xml:space="preserve"> (3 hours</w:t>
       </w:r>
       <w:r>
         <w:rPr>
@@ -784,60 +748,36 @@
         <w:ind w:left="-5"/>
       </w:pPr>
       <w:r>
-        <w:t>Hakyeong Kim(Producer</w:t>
-      </w:r>
+        <w:t xml:space="preserve">Hakyeong Kim(Producer) : 3.a 3.b 5.a 5.b </w:t>
+      </w:r>
+    </w:p>
+    <w:p>
+      <w:pPr>
+        <w:ind w:left="-5"/>
+      </w:pPr>
+      <w:r>
+        <w:t>Joowon Lim(Designer owner) : 1.c 4.b 5.a 5.b</w:t>
+      </w:r>
+    </w:p>
+    <w:p>
+      <w:pPr>
+        <w:ind w:left="-5"/>
+      </w:pPr>
+      <w:r>
+        <w:t>Tim Burkhart(Producer) : 1.a 5.a 5.b</w:t>
+      </w:r>
+    </w:p>
+    <w:p>
+      <w:r>
+        <w:t>Mitchell Etzel(Scrum master) : 1.b 4.a 5.a 5.b</w:t>
+      </w:r>
+    </w:p>
+    <w:p>
+      <w:pPr>
+        <w:jc w:val="center"/>
+      </w:pPr>
       <w:bookmarkStart w:id="0" w:name="_GoBack"/>
       <w:bookmarkEnd w:id="0"/>
-      <w:r>
-        <w:t xml:space="preserve">) : 3.a 3.b 5.a 5.b </w:t>
-      </w:r>
-    </w:p>
-    <w:p>
-      <w:pPr>
-        <w:ind w:left="-5"/>
-      </w:pPr>
-      <w:r>
-        <w:t>Joowon Lim(Designer owner) : 1.c 4.b 5.a 5.b</w:t>
-      </w:r>
-    </w:p>
-    <w:p>
-      <w:pPr>
-        <w:ind w:left="-5"/>
-      </w:pPr>
-      <w:r>
-        <w:t>Tim Burkhart(Producer) : 1.a 5.a 5.b</w:t>
-      </w:r>
-    </w:p>
-    <w:p>
-      <w:r>
-        <w:t>Mitchell Etzel(Scrum master) : 1.b 4.a 5.a 5.b</w:t>
-      </w:r>
-    </w:p>
-    <w:p>
-      <w:pPr>
-        <w:pStyle w:val="Heading1"/>
-      </w:pPr>
-      <w:r>
-        <w:t>Initial burn-up chart</w:t>
-      </w:r>
-    </w:p>
-    <w:p/>
-    <w:p>
-      <w:pPr>
-        <w:pStyle w:val="Heading1"/>
-      </w:pPr>
-      <w:r>
-        <w:t>Initial SCRUM Board</w:t>
-      </w:r>
-    </w:p>
-    <w:p/>
-    <w:p>
-      <w:pPr>
-        <w:jc w:val="center"/>
-      </w:pPr>
-      <w:r>
-        <w:t>***Final Drafts Available in BSOE 316***</w:t>
-      </w:r>
     </w:p>
     <w:sectPr>
       <w:pgSz w:w="12240" w:h="15840"/>
@@ -4026,7 +3966,7 @@
 </file>
 
 <file path=customXml/itemProps2.xml><?xml version="1.0" encoding="utf-8"?>
-<ds:datastoreItem xmlns:ds="http://schemas.openxmlformats.org/officeDocument/2006/customXml" ds:itemID="{AC0C51E0-8073-4B88-A564-E5A695A4535A}">
+<ds:datastoreItem xmlns:ds="http://schemas.openxmlformats.org/officeDocument/2006/customXml" ds:itemID="{3A8FE5A2-7E48-42C5-B5B4-6253E299771E}">
   <ds:schemaRefs>
     <ds:schemaRef ds:uri="http://schemas.openxmlformats.org/officeDocument/2006/bibliography"/>
   </ds:schemaRefs>
